--- a/maven 私服nexus搭建与整合.docx
+++ b/maven 私服nexus搭建与整合.docx
@@ -399,50 +399,45 @@
       <w:pPr>
         <w:rPr>
           <w:rStyle w:val="a4"/>
+        </w:rPr>
+      </w:pPr>
+      <w:r>
+        <w:tab/>
+      </w:r>
+      <w:r>
+        <w:rPr>
+          <w:rStyle w:val="a4"/>
+        </w:rPr>
+        <w:t>Nexus的安装：</w:t>
+      </w:r>
+    </w:p>
+    <w:p>
+      <w:r>
+        <w:tab/>
+      </w:r>
+      <w:r>
+        <w:tab/>
+      </w:r>
+      <w:proofErr w:type="gramStart"/>
+      <w:r>
+        <w:rPr>
           <w:rFonts w:hint="eastAsia"/>
         </w:rPr>
-      </w:pPr>
-      <w:r>
-        <w:tab/>
-      </w:r>
-      <w:r>
-        <w:rPr>
-          <w:rStyle w:val="a4"/>
-        </w:rPr>
-        <w:t>Nexus的安装：</w:t>
-      </w:r>
-    </w:p>
-    <w:p>
-      <w:pPr>
+        <w:t>官网找到</w:t>
+      </w:r>
+      <w:proofErr w:type="gramEnd"/>
+      <w:r>
         <w:rPr>
           <w:rFonts w:hint="eastAsia"/>
         </w:rPr>
-      </w:pPr>
-      <w:r>
-        <w:tab/>
-      </w:r>
-      <w:r>
-        <w:tab/>
-      </w:r>
-      <w:proofErr w:type="gramStart"/>
-      <w:r>
-        <w:rPr>
+        <w:t>对应的压缩包。</w:t>
+      </w:r>
+    </w:p>
+    <w:p>
+      <w:pPr>
+        <w:rPr>
+          <w:rStyle w:val="HTML"/>
           <w:rFonts w:hint="eastAsia"/>
-        </w:rPr>
-        <w:t>官网找到</w:t>
-      </w:r>
-      <w:proofErr w:type="gramEnd"/>
-      <w:r>
-        <w:rPr>
-          <w:rFonts w:hint="eastAsia"/>
-        </w:rPr>
-        <w:t>对应的压缩包。</w:t>
-      </w:r>
-    </w:p>
-    <w:p>
-      <w:pPr>
-        <w:rPr>
-          <w:rStyle w:val="HTML"/>
           <w:color w:val="000000"/>
           <w:sz w:val="18"/>
           <w:szCs w:val="18"/>
@@ -547,16 +542,7 @@
           <w:sz w:val="18"/>
           <w:szCs w:val="18"/>
         </w:rPr>
-        <w:t>-bundle.tar.gz</w:t>
-      </w:r>
-      <w:r>
-        <w:rPr>
-          <w:rStyle w:val="HTML"/>
-          <w:color w:val="000000"/>
-          <w:sz w:val="18"/>
-          <w:szCs w:val="18"/>
-        </w:rPr>
-        <w:t xml:space="preserve"> </w:t>
+        <w:t xml:space="preserve">-bundle.tar.gz </w:t>
       </w:r>
       <w:r>
         <w:rPr>
@@ -1539,14 +1525,6 @@
           <w:szCs w:val="20"/>
         </w:rPr>
         <w:tab/>
-      </w:r>
-      <w:r>
-        <w:rPr>
-          <w:rFonts w:ascii="Consolas" w:hAnsi="Consolas" w:cs="Helvetica"/>
-          <w:color w:val="000000"/>
-          <w:sz w:val="20"/>
-          <w:szCs w:val="20"/>
-        </w:rPr>
         <w:t> </w:t>
       </w:r>
       <w:r>
@@ -1745,14 +1723,6 @@
           <w:szCs w:val="20"/>
         </w:rPr>
         <w:tab/>
-      </w:r>
-      <w:r>
-        <w:rPr>
-          <w:rFonts w:ascii="Consolas" w:hAnsi="Consolas" w:cs="Helvetica"/>
-          <w:color w:val="000000"/>
-          <w:sz w:val="20"/>
-          <w:szCs w:val="20"/>
-        </w:rPr>
         <w:t>  </w:t>
       </w:r>
       <w:r>
@@ -1857,14 +1827,6 @@
           <w:szCs w:val="20"/>
         </w:rPr>
         <w:tab/>
-      </w:r>
-      <w:r>
-        <w:rPr>
-          <w:rFonts w:ascii="Consolas" w:hAnsi="Consolas" w:cs="Helvetica"/>
-          <w:color w:val="000000"/>
-          <w:sz w:val="20"/>
-          <w:szCs w:val="20"/>
-        </w:rPr>
         <w:t>  </w:t>
       </w:r>
       <w:r>
@@ -4636,16 +4598,7 @@
           <w:sz w:val="20"/>
           <w:szCs w:val="20"/>
         </w:rPr>
-        <w:t>make the profile active all the time</w:t>
-      </w:r>
-      <w:r>
-        <w:rPr>
-          <w:rFonts w:ascii="Consolas" w:hAnsi="Consolas" w:cs="Helvetica"/>
-          <w:color w:val="3F5FBF"/>
-          <w:sz w:val="20"/>
-          <w:szCs w:val="20"/>
-        </w:rPr>
-        <w:t xml:space="preserve"> </w:t>
+        <w:t xml:space="preserve">make the profile active all the time </w:t>
       </w:r>
       <w:r>
         <w:rPr>
@@ -4893,7 +4846,7 @@
         <w:shd w:val="clear" w:color="auto" w:fill="FFFFFF"/>
         <w:spacing w:before="0" w:beforeAutospacing="0" w:after="150" w:afterAutospacing="0"/>
         <w:rPr>
-          <w:rFonts w:ascii="Helvetica" w:hAnsi="Helvetica" w:cs="Helvetica" w:hint="eastAsia"/>
+          <w:rFonts w:ascii="Helvetica" w:hAnsi="Helvetica" w:cs="Helvetica"/>
           <w:color w:val="333333"/>
           <w:sz w:val="21"/>
           <w:szCs w:val="21"/>
@@ -5885,11 +5838,6 @@
       </w:r>
     </w:p>
     <w:p>
-      <w:pPr>
-        <w:rPr>
-          <w:rFonts w:hint="eastAsia"/>
-        </w:rPr>
-      </w:pPr>
       <w:r>
         <w:rPr>
           <w:rFonts w:ascii="Courier New" w:hAnsi="Courier New" w:cs="Courier New"/>
@@ -5986,7 +5934,7 @@
         <w:adjustRightInd w:val="0"/>
         <w:jc w:val="left"/>
         <w:rPr>
-          <w:rFonts w:ascii="Courier New" w:hAnsi="Courier New" w:cs="Courier New" w:hint="eastAsia"/>
+          <w:rFonts w:ascii="Courier New" w:hAnsi="Courier New" w:cs="Courier New"/>
           <w:kern w:val="0"/>
           <w:sz w:val="24"/>
           <w:szCs w:val="24"/>
@@ -6046,7 +5994,7 @@
         <w:adjustRightInd w:val="0"/>
         <w:jc w:val="left"/>
         <w:rPr>
-          <w:rFonts w:ascii="Courier New" w:hAnsi="Courier New" w:cs="Courier New" w:hint="eastAsia"/>
+          <w:rFonts w:ascii="Courier New" w:hAnsi="Courier New" w:cs="Courier New"/>
           <w:kern w:val="0"/>
           <w:sz w:val="24"/>
           <w:szCs w:val="24"/>
@@ -6100,7 +6048,7 @@
         <w:adjustRightInd w:val="0"/>
         <w:jc w:val="left"/>
         <w:rPr>
-          <w:rFonts w:ascii="Courier New" w:hAnsi="Courier New" w:cs="Courier New" w:hint="eastAsia"/>
+          <w:rFonts w:ascii="Courier New" w:hAnsi="Courier New" w:cs="Courier New"/>
           <w:kern w:val="0"/>
           <w:sz w:val="24"/>
           <w:szCs w:val="24"/>
@@ -6194,7 +6142,7 @@
         <w:adjustRightInd w:val="0"/>
         <w:jc w:val="left"/>
         <w:rPr>
-          <w:rFonts w:ascii="Courier New" w:hAnsi="Courier New" w:cs="Courier New" w:hint="eastAsia"/>
+          <w:rFonts w:ascii="Courier New" w:hAnsi="Courier New" w:cs="Courier New"/>
           <w:kern w:val="0"/>
           <w:sz w:val="24"/>
           <w:szCs w:val="24"/>
@@ -6289,7 +6237,7 @@
         <w:ind w:left="1440" w:hangingChars="600" w:hanging="1440"/>
         <w:jc w:val="left"/>
         <w:rPr>
-          <w:rFonts w:ascii="Courier New" w:hAnsi="Courier New" w:cs="Courier New" w:hint="eastAsia"/>
+          <w:rFonts w:ascii="Courier New" w:hAnsi="Courier New" w:cs="Courier New"/>
           <w:kern w:val="0"/>
           <w:sz w:val="24"/>
           <w:szCs w:val="24"/>
@@ -6501,7 +6449,7 @@
         <w:adjustRightInd w:val="0"/>
         <w:jc w:val="left"/>
         <w:rPr>
-          <w:rFonts w:ascii="Courier New" w:hAnsi="Courier New" w:cs="Courier New" w:hint="eastAsia"/>
+          <w:rFonts w:ascii="Courier New" w:hAnsi="Courier New" w:cs="Courier New"/>
           <w:kern w:val="0"/>
           <w:sz w:val="24"/>
           <w:szCs w:val="24"/>
@@ -6555,7 +6503,7 @@
         <w:adjustRightInd w:val="0"/>
         <w:jc w:val="left"/>
         <w:rPr>
-          <w:rFonts w:ascii="Courier New" w:hAnsi="Courier New" w:cs="Courier New" w:hint="eastAsia"/>
+          <w:rFonts w:ascii="Courier New" w:hAnsi="Courier New" w:cs="Courier New"/>
           <w:kern w:val="0"/>
           <w:sz w:val="24"/>
           <w:szCs w:val="24"/>
@@ -6611,7 +6559,7 @@
         <w:adjustRightInd w:val="0"/>
         <w:jc w:val="left"/>
         <w:rPr>
-          <w:rFonts w:ascii="Courier New" w:hAnsi="Courier New" w:cs="Courier New" w:hint="eastAsia"/>
+          <w:rFonts w:ascii="Courier New" w:hAnsi="Courier New" w:cs="Courier New"/>
           <w:kern w:val="0"/>
           <w:sz w:val="24"/>
           <w:szCs w:val="24"/>
@@ -6705,7 +6653,7 @@
         <w:adjustRightInd w:val="0"/>
         <w:jc w:val="left"/>
         <w:rPr>
-          <w:rFonts w:ascii="Courier New" w:hAnsi="Courier New" w:cs="Courier New" w:hint="eastAsia"/>
+          <w:rFonts w:ascii="Courier New" w:hAnsi="Courier New" w:cs="Courier New"/>
           <w:kern w:val="0"/>
           <w:sz w:val="24"/>
           <w:szCs w:val="24"/>
@@ -6799,7 +6747,7 @@
         <w:adjustRightInd w:val="0"/>
         <w:jc w:val="left"/>
         <w:rPr>
-          <w:rFonts w:ascii="Courier New" w:hAnsi="Courier New" w:cs="Courier New" w:hint="eastAsia"/>
+          <w:rFonts w:ascii="Courier New" w:hAnsi="Courier New" w:cs="Courier New"/>
           <w:kern w:val="0"/>
           <w:sz w:val="24"/>
           <w:szCs w:val="24"/>
@@ -6895,7 +6843,7 @@
         <w:adjustRightInd w:val="0"/>
         <w:jc w:val="left"/>
         <w:rPr>
-          <w:rFonts w:ascii="Courier New" w:hAnsi="Courier New" w:cs="Courier New" w:hint="eastAsia"/>
+          <w:rFonts w:ascii="Courier New" w:hAnsi="Courier New" w:cs="Courier New"/>
           <w:kern w:val="0"/>
           <w:sz w:val="24"/>
           <w:szCs w:val="24"/>
@@ -7239,10 +7187,128 @@
     <w:p>
       <w:pPr>
         <w:rPr>
+          <w:i/>
+          <w:iCs/>
+        </w:rPr>
+      </w:pPr>
+      <w:r>
+        <w:rPr>
           <w:rFonts w:hint="eastAsia"/>
           <w:i/>
           <w:iCs/>
         </w:rPr>
+        <w:t>其中</w:t>
+      </w:r>
+      <w:r>
+        <w:rPr>
+          <w:i/>
+          <w:iCs/>
+        </w:rPr>
+        <w:t>-</w:t>
+      </w:r>
+      <w:proofErr w:type="spellStart"/>
+      <w:r>
+        <w:rPr>
+          <w:i/>
+          <w:iCs/>
+        </w:rPr>
+        <w:t>DgroupId</w:t>
+      </w:r>
+      <w:proofErr w:type="spellEnd"/>
+      <w:r>
+        <w:rPr>
+          <w:i/>
+          <w:iCs/>
+        </w:rPr>
+        <w:t xml:space="preserve"> 为上传的jar的</w:t>
+      </w:r>
+      <w:proofErr w:type="spellStart"/>
+      <w:r>
+        <w:rPr>
+          <w:i/>
+          <w:iCs/>
+        </w:rPr>
+        <w:t>groupId</w:t>
+      </w:r>
+      <w:proofErr w:type="spellEnd"/>
+    </w:p>
+    <w:p>
+      <w:pPr>
+        <w:rPr>
+          <w:i/>
+          <w:iCs/>
+        </w:rPr>
+      </w:pPr>
+      <w:r>
+        <w:rPr>
+          <w:i/>
+          <w:iCs/>
+        </w:rPr>
+        <w:t>-</w:t>
+      </w:r>
+      <w:proofErr w:type="spellStart"/>
+      <w:r>
+        <w:rPr>
+          <w:i/>
+          <w:iCs/>
+        </w:rPr>
+        <w:t>DartifactId</w:t>
+      </w:r>
+      <w:proofErr w:type="spellEnd"/>
+      <w:r>
+        <w:rPr>
+          <w:i/>
+          <w:iCs/>
+        </w:rPr>
+        <w:t xml:space="preserve"> 为上传的jar的</w:t>
+      </w:r>
+      <w:proofErr w:type="spellStart"/>
+      <w:r>
+        <w:rPr>
+          <w:i/>
+          <w:iCs/>
+        </w:rPr>
+        <w:t>artifactId</w:t>
+      </w:r>
+      <w:proofErr w:type="spellEnd"/>
+    </w:p>
+    <w:p>
+      <w:pPr>
+        <w:rPr>
+          <w:i/>
+          <w:iCs/>
+        </w:rPr>
+      </w:pPr>
+      <w:r>
+        <w:rPr>
+          <w:i/>
+          <w:iCs/>
+        </w:rPr>
+        <w:t>-</w:t>
+      </w:r>
+      <w:proofErr w:type="spellStart"/>
+      <w:r>
+        <w:rPr>
+          <w:i/>
+          <w:iCs/>
+        </w:rPr>
+        <w:t>Dversion</w:t>
+      </w:r>
+      <w:proofErr w:type="spellEnd"/>
+      <w:r>
+        <w:rPr>
+          <w:i/>
+          <w:iCs/>
+        </w:rPr>
+        <w:t xml:space="preserve"> 为上传的jar的需要被依赖的时候的版本号</w:t>
+      </w:r>
+    </w:p>
+    <w:p>
+      <w:pPr>
+        <w:rPr>
+          <w:i/>
+          <w:iCs/>
+        </w:rPr>
       </w:pPr>
       <w:r>
         <w:rPr>
@@ -7250,7 +7316,7 @@
           <w:i/>
           <w:iCs/>
         </w:rPr>
-        <w:t>其中</w:t>
+        <w:t>然后是</w:t>
       </w:r>
       <w:r>
         <w:rPr>
@@ -7265,7 +7331,7 @@
           <w:i/>
           <w:iCs/>
         </w:rPr>
-        <w:t>DgroupId</w:t>
+        <w:t>Dpackaging</w:t>
       </w:r>
       <w:proofErr w:type="spellEnd"/>
       <w:r>
@@ -7273,7 +7339,7 @@
           <w:i/>
           <w:iCs/>
         </w:rPr>
-        <w:t xml:space="preserve"> 为上传的jar的</w:t>
+        <w:t>为jar，-</w:t>
       </w:r>
       <w:proofErr w:type="spellStart"/>
       <w:r>
@@ -7281,143 +7347,20 @@
           <w:i/>
           <w:iCs/>
         </w:rPr>
-        <w:t>groupId</w:t>
+        <w:t>Dfile</w:t>
       </w:r>
       <w:proofErr w:type="spellEnd"/>
-    </w:p>
-    <w:p>
-      <w:pPr>
-        <w:rPr>
-          <w:rFonts w:hint="eastAsia"/>
+      <w:r>
+        <w:rPr>
           <w:i/>
           <w:iCs/>
         </w:rPr>
-      </w:pPr>
-      <w:r>
-        <w:rPr>
-          <w:i/>
-          <w:iCs/>
-        </w:rPr>
-        <w:t>-</w:t>
-      </w:r>
-      <w:proofErr w:type="spellStart"/>
-      <w:r>
-        <w:rPr>
-          <w:i/>
-          <w:iCs/>
-        </w:rPr>
-        <w:t>DartifactId</w:t>
-      </w:r>
-      <w:proofErr w:type="spellEnd"/>
-      <w:r>
-        <w:rPr>
-          <w:i/>
-          <w:iCs/>
-        </w:rPr>
-        <w:t xml:space="preserve"> 为上传的jar的</w:t>
-      </w:r>
-      <w:proofErr w:type="spellStart"/>
-      <w:r>
-        <w:rPr>
-          <w:i/>
-          <w:iCs/>
-        </w:rPr>
-        <w:t>artifactId</w:t>
-      </w:r>
-      <w:proofErr w:type="spellEnd"/>
-    </w:p>
-    <w:p>
-      <w:pPr>
-        <w:rPr>
-          <w:rFonts w:hint="eastAsia"/>
-          <w:i/>
-          <w:iCs/>
-        </w:rPr>
-      </w:pPr>
-      <w:r>
-        <w:rPr>
-          <w:i/>
-          <w:iCs/>
-        </w:rPr>
-        <w:t>-</w:t>
-      </w:r>
-      <w:proofErr w:type="spellStart"/>
-      <w:r>
-        <w:rPr>
-          <w:i/>
-          <w:iCs/>
-        </w:rPr>
-        <w:t>Dversion</w:t>
-      </w:r>
-      <w:proofErr w:type="spellEnd"/>
-      <w:r>
-        <w:rPr>
-          <w:i/>
-          <w:iCs/>
-        </w:rPr>
-        <w:t xml:space="preserve"> 为上传的jar的需要被依赖的时候的版本号</w:t>
-      </w:r>
-    </w:p>
-    <w:p>
-      <w:pPr>
-        <w:rPr>
-          <w:rFonts w:hint="eastAsia"/>
-          <w:i/>
-          <w:iCs/>
-        </w:rPr>
-      </w:pPr>
-      <w:r>
-        <w:rPr>
-          <w:rFonts w:hint="eastAsia"/>
-          <w:i/>
-          <w:iCs/>
-        </w:rPr>
-        <w:t>然后是</w:t>
-      </w:r>
-      <w:r>
-        <w:rPr>
-          <w:i/>
-          <w:iCs/>
-        </w:rPr>
-        <w:t>-</w:t>
-      </w:r>
-      <w:proofErr w:type="spellStart"/>
-      <w:r>
-        <w:rPr>
-          <w:i/>
-          <w:iCs/>
-        </w:rPr>
-        <w:t>Dpackaging</w:t>
-      </w:r>
-      <w:proofErr w:type="spellEnd"/>
-      <w:r>
-        <w:rPr>
-          <w:i/>
-          <w:iCs/>
-        </w:rPr>
-        <w:t>为jar，-</w:t>
-      </w:r>
-      <w:proofErr w:type="spellStart"/>
-      <w:r>
-        <w:rPr>
-          <w:i/>
-          <w:iCs/>
-        </w:rPr>
-        <w:t>Dfile</w:t>
-      </w:r>
-      <w:proofErr w:type="spellEnd"/>
-      <w:r>
-        <w:rPr>
-          <w:i/>
-          <w:iCs/>
-        </w:rPr>
         <w:t>为jar包路径</w:t>
       </w:r>
     </w:p>
     <w:p>
       <w:pPr>
         <w:rPr>
-          <w:rFonts w:hint="eastAsia"/>
           <w:i/>
           <w:iCs/>
         </w:rPr>
@@ -7569,9 +7512,7 @@
           </wp:inline>
         </w:drawing>
       </w:r>
-      <w:bookmarkStart w:id="0" w:name="_GoBack"/>
-    </w:p>
-    <w:bookmarkEnd w:id="0"/>
+    </w:p>
     <w:p>
       <w:pPr>
         <w:rPr>
@@ -7579,6 +7520,8 @@
           <w:iCs/>
         </w:rPr>
       </w:pPr>
+      <w:bookmarkStart w:id="0" w:name="_GoBack"/>
+      <w:bookmarkEnd w:id="0"/>
     </w:p>
     <w:p>
       <w:pPr>
@@ -7596,21 +7539,7 @@
         </w:rPr>
       </w:pPr>
     </w:p>
-    <w:p>
-      <w:pPr>
-        <w:rPr>
-          <w:i/>
-          <w:iCs/>
-        </w:rPr>
-      </w:pPr>
-    </w:p>
-    <w:p>
-      <w:pPr>
-        <w:rPr>
-          <w:rFonts w:hint="eastAsia"/>
-        </w:rPr>
-      </w:pPr>
-    </w:p>
+    <w:p/>
     <w:sectPr>
       <w:pgSz w:w="11906" w:h="16838"/>
       <w:pgMar w:top="1440" w:right="1800" w:bottom="1440" w:left="1800" w:header="851" w:footer="992" w:gutter="0"/>
